--- a/writing/microbiomes_across_gradient.docx
+++ b/writing/microbiomes_across_gradient.docx
@@ -3,9 +3,789 @@
 <w:document xmlns:wpc="http://schemas.microsoft.com/office/word/2010/wordprocessingCanvas" xmlns:cx="http://schemas.microsoft.com/office/drawing/2014/chartex" xmlns:cx1="http://schemas.microsoft.com/office/drawing/2015/9/8/chartex" xmlns:cx2="http://schemas.microsoft.com/office/drawing/2015/10/21/chartex" xmlns:cx3="http://schemas.microsoft.com/office/drawing/2016/5/9/chartex" xmlns:cx4="http://schemas.microsoft.com/office/drawing/2016/5/10/chartex" xmlns:cx5="http://schemas.microsoft.com/office/drawing/2016/5/11/chartex" xmlns:cx6="http://schemas.microsoft.com/office/drawing/2016/5/12/chartex" xmlns:cx7="http://schemas.microsoft.com/office/drawing/2016/5/13/chartex" xmlns:cx8="http://schemas.microsoft.com/office/drawing/2016/5/14/chartex" xmlns:mc="http://schemas.openxmlformats.org/markup-compatibility/2006" xmlns:aink="http://schemas.microsoft.com/office/drawing/2016/ink" xmlns:am3d="http://schemas.microsoft.com/office/drawing/2017/model3d" xmlns:o="urn:schemas-microsoft-com:office:office" xmlns:r="http://schemas.openxmlformats.org/officeDocument/2006/relationships" xmlns:m="http://schemas.openxmlformats.org/officeDocument/2006/math" xmlns:v="urn:schemas-microsoft-com:vml" xmlns:wp14="http://schemas.microsoft.com/office/word/2010/wordprocessingDrawing" xmlns:wp="http://schemas.openxmlformats.org/drawingml/2006/wordprocessingDrawing" xmlns:w10="urn:schemas-microsoft-com:office:word" xmlns:w="http://schemas.openxmlformats.org/wordprocessingml/2006/main" xmlns:w14="http://schemas.microsoft.com/office/word/2010/wordml" xmlns:w15="http://schemas.microsoft.com/office/word/2012/wordml" xmlns:w16cex="http://schemas.microsoft.com/office/word/2018/wordml/cex" xmlns:w16cid="http://schemas.microsoft.com/office/word/2016/wordml/cid" xmlns:w16="http://schemas.microsoft.com/office/word/2018/wordml" xmlns:w16se="http://schemas.microsoft.com/office/word/2015/wordml/symex" xmlns:wpg="http://schemas.microsoft.com/office/word/2010/wordprocessingGroup" xmlns:wpi="http://schemas.microsoft.com/office/word/2010/wordprocessingInk" xmlns:wne="http://schemas.microsoft.com/office/word/2006/wordml" xmlns:wps="http://schemas.microsoft.com/office/word/2010/wordprocessingShape" mc:Ignorable="w14 w15 w16se w16cid w16 w16cex wp14">
   <w:body>
     <w:p>
-      <w:r>
-        <w:t>Microbiomes acroass a climate gradient</w:t>
-      </w:r>
+      <w:pPr>
+        <w:jc w:val="center"/>
+        <w:rPr>
+          <w:rFonts w:ascii="Times New Roman" w:hAnsi="Times New Roman" w:cs="Times New Roman"/>
+          <w:b/>
+          <w:bCs/>
+        </w:rPr>
+      </w:pPr>
+      <w:r>
+        <w:rPr>
+          <w:rFonts w:ascii="Times New Roman" w:hAnsi="Times New Roman" w:cs="Times New Roman"/>
+          <w:b/>
+          <w:bCs/>
+        </w:rPr>
+        <w:t>Microbiomes across a climate gradient</w:t>
+      </w:r>
+    </w:p>
+    <w:p>
+      <w:pPr>
+        <w:rPr>
+          <w:rFonts w:ascii="Times New Roman" w:hAnsi="Times New Roman" w:cs="Times New Roman"/>
+          <w:b/>
+          <w:bCs/>
+        </w:rPr>
+      </w:pPr>
+    </w:p>
+    <w:p>
+      <w:pPr>
+        <w:rPr>
+          <w:rFonts w:ascii="Times New Roman" w:hAnsi="Times New Roman" w:cs="Times New Roman"/>
+          <w:b/>
+          <w:bCs/>
+        </w:rPr>
+      </w:pPr>
+    </w:p>
+    <w:p>
+      <w:pPr>
+        <w:rPr>
+          <w:rFonts w:ascii="Times New Roman" w:hAnsi="Times New Roman" w:cs="Times New Roman"/>
+        </w:rPr>
+      </w:pPr>
+    </w:p>
+    <w:p>
+      <w:pPr>
+        <w:rPr>
+          <w:rFonts w:ascii="Times New Roman" w:hAnsi="Times New Roman" w:cs="Times New Roman"/>
+        </w:rPr>
+      </w:pPr>
+    </w:p>
+    <w:p>
+      <w:pPr>
+        <w:rPr>
+          <w:rFonts w:ascii="Times New Roman" w:hAnsi="Times New Roman" w:cs="Times New Roman"/>
+        </w:rPr>
+      </w:pPr>
+    </w:p>
+    <w:p>
+      <w:pPr>
+        <w:rPr>
+          <w:rFonts w:ascii="Times New Roman" w:hAnsi="Times New Roman" w:cs="Times New Roman"/>
+          <w:b/>
+          <w:bCs/>
+        </w:rPr>
+      </w:pPr>
+      <w:r>
+        <w:rPr>
+          <w:rFonts w:ascii="Times New Roman" w:hAnsi="Times New Roman" w:cs="Times New Roman"/>
+          <w:b/>
+          <w:bCs/>
+        </w:rPr>
+        <w:t>Introduction</w:t>
+      </w:r>
+    </w:p>
+    <w:p>
+      <w:pPr>
+        <w:rPr>
+          <w:rFonts w:ascii="Times New Roman" w:hAnsi="Times New Roman" w:cs="Times New Roman"/>
+        </w:rPr>
+      </w:pPr>
+    </w:p>
+    <w:p>
+      <w:pPr>
+        <w:rPr>
+          <w:rFonts w:ascii="Times New Roman" w:hAnsi="Times New Roman" w:cs="Times New Roman"/>
+        </w:rPr>
+      </w:pPr>
+    </w:p>
+    <w:p>
+      <w:pPr>
+        <w:rPr>
+          <w:rFonts w:ascii="Times New Roman" w:hAnsi="Times New Roman" w:cs="Times New Roman"/>
+        </w:rPr>
+      </w:pPr>
+    </w:p>
+    <w:p>
+      <w:pPr>
+        <w:rPr>
+          <w:rFonts w:ascii="Times New Roman" w:hAnsi="Times New Roman" w:cs="Times New Roman"/>
+          <w:b/>
+          <w:bCs/>
+        </w:rPr>
+      </w:pPr>
+      <w:r>
+        <w:rPr>
+          <w:rFonts w:ascii="Times New Roman" w:hAnsi="Times New Roman" w:cs="Times New Roman"/>
+          <w:b/>
+          <w:bCs/>
+        </w:rPr>
+        <w:t>Overarching question is how microbiomes function in terms of litter decomposition ?</w:t>
+      </w:r>
+    </w:p>
+    <w:p>
+      <w:pPr>
+        <w:rPr>
+          <w:rFonts w:ascii="Times New Roman" w:hAnsi="Times New Roman" w:cs="Times New Roman"/>
+        </w:rPr>
+      </w:pPr>
+    </w:p>
+    <w:p>
+      <w:pPr>
+        <w:rPr>
+          <w:rFonts w:ascii="Times New Roman" w:hAnsi="Times New Roman" w:cs="Times New Roman"/>
+        </w:rPr>
+      </w:pPr>
+    </w:p>
+    <w:p>
+      <w:pPr>
+        <w:rPr>
+          <w:rFonts w:ascii="Times New Roman" w:hAnsi="Times New Roman" w:cs="Times New Roman"/>
+        </w:rPr>
+      </w:pPr>
+    </w:p>
+    <w:p>
+      <w:pPr>
+        <w:rPr>
+          <w:rFonts w:ascii="Times New Roman" w:hAnsi="Times New Roman" w:cs="Times New Roman"/>
+          <w:color w:val="FF0000"/>
+        </w:rPr>
+      </w:pPr>
+      <w:r>
+        <w:rPr>
+          <w:rFonts w:ascii="Times New Roman" w:hAnsi="Times New Roman" w:cs="Times New Roman"/>
+          <w:color w:val="FF0000"/>
+        </w:rPr>
+        <w:t>How is composition shaped ?</w:t>
+      </w:r>
+    </w:p>
+    <w:p>
+      <w:pPr>
+        <w:rPr>
+          <w:rFonts w:ascii="Times New Roman" w:hAnsi="Times New Roman" w:cs="Times New Roman"/>
+          <w:color w:val="FF0000"/>
+        </w:rPr>
+      </w:pPr>
+    </w:p>
+    <w:p>
+      <w:pPr>
+        <w:rPr>
+          <w:rFonts w:ascii="Times New Roman" w:hAnsi="Times New Roman" w:cs="Times New Roman"/>
+          <w:color w:val="FF0000"/>
+        </w:rPr>
+      </w:pPr>
+    </w:p>
+    <w:p>
+      <w:pPr>
+        <w:rPr>
+          <w:rFonts w:ascii="Times New Roman" w:hAnsi="Times New Roman" w:cs="Times New Roman"/>
+          <w:color w:val="FF0000"/>
+        </w:rPr>
+      </w:pPr>
+      <w:r>
+        <w:rPr>
+          <w:rFonts w:ascii="Times New Roman" w:hAnsi="Times New Roman" w:cs="Times New Roman"/>
+          <w:color w:val="FF0000"/>
+        </w:rPr>
+        <w:t xml:space="preserve">Why do we turn to </w:t>
+      </w:r>
+      <w:r>
+        <w:rPr>
+          <w:rFonts w:ascii="Times New Roman" w:hAnsi="Times New Roman" w:cs="Times New Roman"/>
+          <w:color w:val="FF0000"/>
+        </w:rPr>
+        <w:t xml:space="preserve">a climate gradient and conduct </w:t>
+      </w:r>
+      <w:r>
+        <w:rPr>
+          <w:rFonts w:ascii="Times New Roman" w:hAnsi="Times New Roman" w:cs="Times New Roman"/>
+          <w:color w:val="FF0000"/>
+        </w:rPr>
+        <w:t xml:space="preserve">(reciprocal) </w:t>
+      </w:r>
+      <w:r>
+        <w:rPr>
+          <w:rFonts w:ascii="Times New Roman" w:hAnsi="Times New Roman" w:cs="Times New Roman"/>
+          <w:color w:val="FF0000"/>
+        </w:rPr>
+        <w:t>transplant</w:t>
+      </w:r>
+      <w:r>
+        <w:rPr>
+          <w:rFonts w:ascii="Times New Roman" w:hAnsi="Times New Roman" w:cs="Times New Roman"/>
+          <w:color w:val="FF0000"/>
+        </w:rPr>
+        <w:t xml:space="preserve">ations </w:t>
+      </w:r>
+      <w:r>
+        <w:rPr>
+          <w:rFonts w:ascii="Times New Roman" w:hAnsi="Times New Roman" w:cs="Times New Roman"/>
+          <w:color w:val="FF0000"/>
+        </w:rPr>
+        <w:t>?</w:t>
+      </w:r>
+    </w:p>
+    <w:p>
+      <w:pPr>
+        <w:rPr>
+          <w:rFonts w:ascii="Times New Roman" w:hAnsi="Times New Roman" w:cs="Times New Roman"/>
+          <w:color w:val="FF0000"/>
+        </w:rPr>
+      </w:pPr>
+    </w:p>
+    <w:p>
+      <w:pPr>
+        <w:rPr>
+          <w:rFonts w:ascii="Times New Roman" w:hAnsi="Times New Roman" w:cs="Times New Roman"/>
+          <w:color w:val="FF0000"/>
+        </w:rPr>
+      </w:pPr>
+    </w:p>
+    <w:p>
+      <w:pPr>
+        <w:rPr>
+          <w:rFonts w:ascii="Times New Roman" w:hAnsi="Times New Roman" w:cs="Times New Roman"/>
+          <w:color w:val="FF0000"/>
+        </w:rPr>
+      </w:pPr>
+      <w:r>
+        <w:rPr>
+          <w:rFonts w:ascii="Times New Roman" w:hAnsi="Times New Roman" w:cs="Times New Roman"/>
+          <w:color w:val="FF0000"/>
+        </w:rPr>
+        <w:t>A follow-up question</w:t>
+      </w:r>
+      <w:r>
+        <w:rPr>
+          <w:rFonts w:ascii="Times New Roman" w:hAnsi="Times New Roman" w:cs="Times New Roman"/>
+          <w:color w:val="FF0000"/>
+        </w:rPr>
+        <w:t xml:space="preserve"> around utilizing a gradient is why not litter type was also manipulated</w:t>
+      </w:r>
+      <w:r>
+        <w:rPr>
+          <w:rFonts w:ascii="Times New Roman" w:hAnsi="Times New Roman" w:cs="Times New Roman"/>
+          <w:color w:val="FF0000"/>
+        </w:rPr>
+        <w:t xml:space="preserve"> </w:t>
+      </w:r>
+      <w:r>
+        <w:rPr>
+          <w:rFonts w:ascii="Times New Roman" w:hAnsi="Times New Roman" w:cs="Times New Roman"/>
+          <w:color w:val="FF0000"/>
+        </w:rPr>
+        <w:t>?</w:t>
+      </w:r>
+    </w:p>
+    <w:p>
+      <w:pPr>
+        <w:rPr>
+          <w:rFonts w:ascii="Times New Roman" w:hAnsi="Times New Roman" w:cs="Times New Roman"/>
+          <w:color w:val="FF0000"/>
+        </w:rPr>
+      </w:pPr>
+    </w:p>
+    <w:p>
+      <w:pPr>
+        <w:rPr>
+          <w:rFonts w:ascii="Times New Roman" w:hAnsi="Times New Roman" w:cs="Times New Roman"/>
+        </w:rPr>
+      </w:pPr>
+    </w:p>
+    <w:p>
+      <w:pPr>
+        <w:rPr>
+          <w:rFonts w:ascii="Times New Roman" w:hAnsi="Times New Roman" w:cs="Times New Roman"/>
+        </w:rPr>
+      </w:pPr>
+    </w:p>
+    <w:p>
+      <w:pPr>
+        <w:rPr>
+          <w:rFonts w:ascii="Times New Roman" w:hAnsi="Times New Roman" w:cs="Times New Roman"/>
+          <w:b/>
+          <w:bCs/>
+        </w:rPr>
+      </w:pPr>
+    </w:p>
+    <w:p>
+      <w:pPr>
+        <w:rPr>
+          <w:rFonts w:ascii="Times New Roman" w:hAnsi="Times New Roman" w:cs="Times New Roman"/>
+        </w:rPr>
+      </w:pPr>
+      <w:r>
+        <w:rPr>
+          <w:rFonts w:ascii="Times New Roman" w:hAnsi="Times New Roman" w:cs="Times New Roman"/>
+        </w:rPr>
+        <w:t xml:space="preserve">It is noteworthy that there are </w:t>
+      </w:r>
+      <w:r>
+        <w:rPr>
+          <w:rFonts w:ascii="Times New Roman" w:hAnsi="Times New Roman" w:cs="Times New Roman"/>
+        </w:rPr>
+        <w:t xml:space="preserve">cases like composition being similar but functioning differently. This points to trait-based quantification of community that can tell real differences between communities in terms of functioning. </w:t>
+      </w:r>
+    </w:p>
+    <w:p>
+      <w:pPr>
+        <w:rPr>
+          <w:rFonts w:ascii="Times New Roman" w:hAnsi="Times New Roman" w:cs="Times New Roman"/>
+        </w:rPr>
+      </w:pPr>
+    </w:p>
+    <w:p>
+      <w:pPr>
+        <w:rPr>
+          <w:rFonts w:ascii="Times New Roman" w:hAnsi="Times New Roman" w:cs="Times New Roman"/>
+        </w:rPr>
+      </w:pPr>
+      <w:r>
+        <w:rPr>
+          <w:rFonts w:ascii="Times New Roman" w:hAnsi="Times New Roman" w:cs="Times New Roman"/>
+        </w:rPr>
+        <w:t>Hypothesis:</w:t>
+      </w:r>
+    </w:p>
+    <w:p>
+      <w:pPr>
+        <w:rPr>
+          <w:rFonts w:ascii="Times New Roman" w:hAnsi="Times New Roman" w:cs="Times New Roman"/>
+        </w:rPr>
+      </w:pPr>
+    </w:p>
+    <w:p>
+      <w:pPr>
+        <w:rPr>
+          <w:rFonts w:ascii="Times New Roman" w:hAnsi="Times New Roman" w:cs="Times New Roman"/>
+        </w:rPr>
+      </w:pPr>
+    </w:p>
+    <w:p>
+      <w:pPr>
+        <w:rPr>
+          <w:rFonts w:ascii="Times New Roman" w:hAnsi="Times New Roman" w:cs="Times New Roman"/>
+        </w:rPr>
+      </w:pPr>
+    </w:p>
+    <w:p>
+      <w:pPr>
+        <w:rPr>
+          <w:rFonts w:ascii="Times New Roman" w:hAnsi="Times New Roman" w:cs="Times New Roman"/>
+        </w:rPr>
+      </w:pPr>
+    </w:p>
+    <w:p>
+      <w:pPr>
+        <w:rPr>
+          <w:rFonts w:ascii="Times New Roman" w:hAnsi="Times New Roman" w:cs="Times New Roman"/>
+          <w:b/>
+          <w:bCs/>
+        </w:rPr>
+      </w:pPr>
+      <w:r>
+        <w:rPr>
+          <w:rFonts w:ascii="Times New Roman" w:hAnsi="Times New Roman" w:cs="Times New Roman"/>
+          <w:b/>
+          <w:bCs/>
+        </w:rPr>
+        <w:t>Methods</w:t>
+      </w:r>
+    </w:p>
+    <w:p>
+      <w:pPr>
+        <w:rPr>
+          <w:rFonts w:ascii="Times New Roman" w:hAnsi="Times New Roman" w:cs="Times New Roman"/>
+        </w:rPr>
+      </w:pPr>
+    </w:p>
+    <w:p>
+      <w:pPr>
+        <w:rPr>
+          <w:rFonts w:ascii="Times New Roman" w:hAnsi="Times New Roman" w:cs="Times New Roman"/>
+        </w:rPr>
+      </w:pPr>
+    </w:p>
+    <w:p>
+      <w:pPr>
+        <w:rPr>
+          <w:rFonts w:ascii="Times New Roman" w:hAnsi="Times New Roman" w:cs="Times New Roman"/>
+        </w:rPr>
+      </w:pPr>
+    </w:p>
+    <w:p>
+      <w:pPr>
+        <w:rPr>
+          <w:rFonts w:ascii="Times New Roman" w:hAnsi="Times New Roman" w:cs="Times New Roman"/>
+          <w:b/>
+          <w:bCs/>
+        </w:rPr>
+      </w:pPr>
+      <w:r>
+        <w:rPr>
+          <w:rFonts w:ascii="Times New Roman" w:hAnsi="Times New Roman" w:cs="Times New Roman"/>
+          <w:b/>
+          <w:bCs/>
+        </w:rPr>
+        <w:t>Litter parameterization</w:t>
+      </w:r>
+    </w:p>
+    <w:p>
+      <w:pPr>
+        <w:rPr>
+          <w:rFonts w:ascii="Times New Roman" w:hAnsi="Times New Roman" w:cs="Times New Roman"/>
+        </w:rPr>
+      </w:pPr>
+    </w:p>
+    <w:p>
+      <w:pPr>
+        <w:rPr>
+          <w:rFonts w:ascii="Times New Roman" w:hAnsi="Times New Roman" w:cs="Times New Roman"/>
+        </w:rPr>
+      </w:pPr>
+    </w:p>
+    <w:p>
+      <w:pPr>
+        <w:rPr>
+          <w:rFonts w:ascii="Times New Roman" w:eastAsia="Times New Roman" w:hAnsi="Times New Roman" w:cs="Times New Roman"/>
+        </w:rPr>
+      </w:pPr>
+      <w:r>
+        <w:rPr>
+          <w:rFonts w:ascii="Times New Roman" w:hAnsi="Times New Roman" w:cs="Times New Roman"/>
+        </w:rPr>
+        <w:t>Desert:</w:t>
+      </w:r>
+      <w:r>
+        <w:rPr>
+          <w:rFonts w:ascii="Times New Roman" w:hAnsi="Times New Roman" w:cs="Times New Roman"/>
+        </w:rPr>
+        <w:t xml:space="preserve"> </w:t>
+      </w:r>
+      <w:hyperlink r:id="rId4" w:history="1">
+        <w:r>
+          <w:rPr>
+            <w:rFonts w:ascii="Times New Roman" w:eastAsia="Times New Roman" w:hAnsi="Times New Roman" w:cs="Times New Roman"/>
+            <w:color w:val="0000FF"/>
+            <w:u w:val="single"/>
+          </w:rPr>
+          <w:t>https://ameriflux.lbl.gov/sites/siteinfo/US-SCd</w:t>
+        </w:r>
+      </w:hyperlink>
+    </w:p>
+    <w:p>
+      <w:pPr>
+        <w:rPr>
+          <w:rFonts w:ascii="Times New Roman" w:hAnsi="Times New Roman" w:cs="Times New Roman"/>
+        </w:rPr>
+      </w:pPr>
+    </w:p>
+    <w:p>
+      <w:pPr>
+        <w:rPr>
+          <w:rFonts w:ascii="Times New Roman" w:hAnsi="Times New Roman" w:cs="Times New Roman"/>
+        </w:rPr>
+      </w:pPr>
+    </w:p>
+    <w:p>
+      <w:pPr>
+        <w:rPr>
+          <w:rFonts w:ascii="Times New Roman" w:hAnsi="Times New Roman" w:cs="Times New Roman"/>
+        </w:rPr>
+      </w:pPr>
+    </w:p>
+    <w:p>
+      <w:pPr>
+        <w:rPr>
+          <w:rFonts w:ascii="Times New Roman" w:eastAsia="Times New Roman" w:hAnsi="Times New Roman" w:cs="Times New Roman"/>
+        </w:rPr>
+      </w:pPr>
+      <w:r>
+        <w:rPr>
+          <w:rFonts w:ascii="Times New Roman" w:hAnsi="Times New Roman" w:cs="Times New Roman"/>
+        </w:rPr>
+        <w:t>Scrubland:</w:t>
+      </w:r>
+      <w:r>
+        <w:t xml:space="preserve"> </w:t>
+      </w:r>
+      <w:hyperlink r:id="rId5" w:history="1">
+        <w:r>
+          <w:rPr>
+            <w:rFonts w:ascii="Times New Roman" w:eastAsia="Times New Roman" w:hAnsi="Times New Roman" w:cs="Times New Roman"/>
+            <w:color w:val="0000FF"/>
+            <w:u w:val="single"/>
+          </w:rPr>
+          <w:t>https://ameriflux.lbl.gov/sites/siteinfo/US-SCc</w:t>
+        </w:r>
+      </w:hyperlink>
+    </w:p>
+    <w:p>
+      <w:pPr>
+        <w:rPr>
+          <w:rFonts w:ascii="Times New Roman" w:hAnsi="Times New Roman" w:cs="Times New Roman"/>
+        </w:rPr>
+      </w:pPr>
+    </w:p>
+    <w:p>
+      <w:pPr>
+        <w:rPr>
+          <w:rFonts w:ascii="Times New Roman" w:hAnsi="Times New Roman" w:cs="Times New Roman"/>
+        </w:rPr>
+      </w:pPr>
+    </w:p>
+    <w:p>
+      <w:pPr>
+        <w:rPr>
+          <w:rFonts w:ascii="Times New Roman" w:hAnsi="Times New Roman" w:cs="Times New Roman"/>
+        </w:rPr>
+      </w:pPr>
+    </w:p>
+    <w:p>
+      <w:pPr>
+        <w:rPr>
+          <w:rFonts w:ascii="Times New Roman" w:hAnsi="Times New Roman" w:cs="Times New Roman"/>
+        </w:rPr>
+      </w:pPr>
+      <w:r>
+        <w:rPr>
+          <w:rFonts w:ascii="Times New Roman" w:hAnsi="Times New Roman" w:cs="Times New Roman"/>
+        </w:rPr>
+        <w:t>G</w:t>
+      </w:r>
+      <w:r>
+        <w:rPr>
+          <w:rFonts w:ascii="Times New Roman" w:hAnsi="Times New Roman" w:cs="Times New Roman"/>
+        </w:rPr>
+        <w:t>rassland</w:t>
+      </w:r>
+      <w:r>
+        <w:rPr>
+          <w:rFonts w:ascii="Times New Roman" w:hAnsi="Times New Roman" w:cs="Times New Roman"/>
+        </w:rPr>
+        <w:t>:</w:t>
+      </w:r>
+      <w:r>
+        <w:rPr>
+          <w:rFonts w:ascii="Times New Roman" w:hAnsi="Times New Roman" w:cs="Times New Roman"/>
+        </w:rPr>
+        <w:t xml:space="preserve"> litter (</w:t>
+      </w:r>
+      <w:proofErr w:type="spellStart"/>
+      <w:r>
+        <w:rPr>
+          <w:rFonts w:ascii="Times New Roman" w:hAnsi="Times New Roman" w:cs="Times New Roman"/>
+          <w:i/>
+          <w:iCs/>
+        </w:rPr>
+        <w:t>Avena</w:t>
+      </w:r>
+      <w:proofErr w:type="spellEnd"/>
+      <w:r>
+        <w:rPr>
+          <w:rFonts w:ascii="Times New Roman" w:hAnsi="Times New Roman" w:cs="Times New Roman"/>
+          <w:i/>
+          <w:iCs/>
+        </w:rPr>
+        <w:t xml:space="preserve"> </w:t>
+      </w:r>
+      <w:proofErr w:type="spellStart"/>
+      <w:r>
+        <w:rPr>
+          <w:rFonts w:ascii="Times New Roman" w:hAnsi="Times New Roman" w:cs="Times New Roman"/>
+          <w:i/>
+          <w:iCs/>
+        </w:rPr>
+        <w:t>barbata</w:t>
+      </w:r>
+      <w:proofErr w:type="spellEnd"/>
+      <w:r>
+        <w:rPr>
+          <w:rFonts w:ascii="Times New Roman" w:hAnsi="Times New Roman" w:cs="Times New Roman"/>
+          <w:i/>
+          <w:iCs/>
+        </w:rPr>
+        <w:t xml:space="preserve"> and A. </w:t>
+      </w:r>
+      <w:proofErr w:type="spellStart"/>
+      <w:r>
+        <w:rPr>
+          <w:rFonts w:ascii="Times New Roman" w:hAnsi="Times New Roman" w:cs="Times New Roman"/>
+          <w:i/>
+          <w:iCs/>
+        </w:rPr>
+        <w:t>fatua</w:t>
+      </w:r>
+      <w:proofErr w:type="spellEnd"/>
+      <w:r>
+        <w:rPr>
+          <w:rFonts w:ascii="Times New Roman" w:hAnsi="Times New Roman" w:cs="Times New Roman"/>
+        </w:rPr>
+        <w:t>)</w:t>
+      </w:r>
+    </w:p>
+    <w:p>
+      <w:pPr>
+        <w:rPr>
+          <w:rFonts w:ascii="Times New Roman" w:eastAsia="Times New Roman" w:hAnsi="Times New Roman" w:cs="Times New Roman"/>
+        </w:rPr>
+      </w:pPr>
+      <w:hyperlink r:id="rId6" w:history="1">
+        <w:r>
+          <w:rPr>
+            <w:rFonts w:ascii="Times New Roman" w:eastAsia="Times New Roman" w:hAnsi="Times New Roman" w:cs="Times New Roman"/>
+            <w:color w:val="0000FF"/>
+            <w:u w:val="single"/>
+          </w:rPr>
+          <w:t>https://ameriflux.lbl.gov/sites/siteinfo/US-SCg</w:t>
+        </w:r>
+      </w:hyperlink>
+    </w:p>
+    <w:p>
+      <w:pPr>
+        <w:rPr>
+          <w:rFonts w:ascii="Times New Roman" w:hAnsi="Times New Roman" w:cs="Times New Roman"/>
+        </w:rPr>
+      </w:pPr>
+    </w:p>
+    <w:p>
+      <w:pPr>
+        <w:rPr>
+          <w:rFonts w:ascii="Times New Roman" w:hAnsi="Times New Roman" w:cs="Times New Roman"/>
+        </w:rPr>
+      </w:pPr>
+    </w:p>
+    <w:p>
+      <w:pPr>
+        <w:rPr>
+          <w:rFonts w:ascii="Times New Roman" w:hAnsi="Times New Roman" w:cs="Times New Roman"/>
+        </w:rPr>
+      </w:pPr>
+    </w:p>
+    <w:p>
+      <w:pPr>
+        <w:rPr>
+          <w:rFonts w:ascii="Times New Roman" w:eastAsia="Times New Roman" w:hAnsi="Times New Roman" w:cs="Times New Roman"/>
+        </w:rPr>
+      </w:pPr>
+      <w:r>
+        <w:rPr>
+          <w:rFonts w:ascii="Times New Roman" w:hAnsi="Times New Roman" w:cs="Times New Roman"/>
+        </w:rPr>
+        <w:t>Pine-oak:</w:t>
+      </w:r>
+      <w:r>
+        <w:rPr>
+          <w:rFonts w:ascii="Times New Roman" w:hAnsi="Times New Roman" w:cs="Times New Roman"/>
+        </w:rPr>
+        <w:t xml:space="preserve"> </w:t>
+      </w:r>
+      <w:proofErr w:type="spellStart"/>
+      <w:r>
+        <w:rPr>
+          <w:rFonts w:ascii="Times New Roman" w:hAnsi="Times New Roman" w:cs="Times New Roman"/>
+        </w:rPr>
+        <w:t>fluxnet</w:t>
+      </w:r>
+      <w:proofErr w:type="spellEnd"/>
+      <w:r>
+        <w:rPr>
+          <w:rFonts w:ascii="Times New Roman" w:hAnsi="Times New Roman" w:cs="Times New Roman"/>
+        </w:rPr>
+        <w:t xml:space="preserve"> info.: </w:t>
+      </w:r>
+      <w:r>
+        <w:rPr>
+          <w:rFonts w:ascii="Times New Roman" w:eastAsia="Times New Roman" w:hAnsi="Times New Roman" w:cs="Times New Roman"/>
+          <w:color w:val="0000FF"/>
+          <w:u w:val="single"/>
+        </w:rPr>
+        <w:t>https://ameriflux.lbl.gov/sites/siteinfo/US-SCf</w:t>
+      </w:r>
+    </w:p>
+    <w:p>
+      <w:pPr>
+        <w:rPr>
+          <w:rFonts w:ascii="Times New Roman" w:hAnsi="Times New Roman" w:cs="Times New Roman"/>
+        </w:rPr>
+      </w:pPr>
+    </w:p>
+    <w:p>
+      <w:pPr>
+        <w:rPr>
+          <w:rFonts w:ascii="Times New Roman" w:hAnsi="Times New Roman" w:cs="Times New Roman"/>
+        </w:rPr>
+      </w:pPr>
+    </w:p>
+    <w:p>
+      <w:pPr>
+        <w:rPr>
+          <w:rFonts w:ascii="Times New Roman" w:hAnsi="Times New Roman" w:cs="Times New Roman"/>
+        </w:rPr>
+      </w:pPr>
+    </w:p>
+    <w:p>
+      <w:pPr>
+        <w:rPr>
+          <w:rFonts w:ascii="Times New Roman" w:hAnsi="Times New Roman" w:cs="Times New Roman"/>
+        </w:rPr>
+      </w:pPr>
+      <w:r>
+        <w:rPr>
+          <w:rFonts w:ascii="Times New Roman" w:hAnsi="Times New Roman" w:cs="Times New Roman"/>
+        </w:rPr>
+        <w:t>Subalpine:</w:t>
+      </w:r>
+    </w:p>
+    <w:p>
+      <w:pPr>
+        <w:rPr>
+          <w:rFonts w:ascii="Times New Roman" w:hAnsi="Times New Roman" w:cs="Times New Roman"/>
+        </w:rPr>
+      </w:pPr>
+    </w:p>
+    <w:p>
+      <w:pPr>
+        <w:rPr>
+          <w:rFonts w:ascii="Times New Roman" w:hAnsi="Times New Roman" w:cs="Times New Roman"/>
+        </w:rPr>
+      </w:pPr>
+    </w:p>
+    <w:p>
+      <w:pPr>
+        <w:rPr>
+          <w:rFonts w:ascii="Times New Roman" w:hAnsi="Times New Roman" w:cs="Times New Roman"/>
+        </w:rPr>
+      </w:pPr>
+    </w:p>
+    <w:p>
+      <w:pPr>
+        <w:rPr>
+          <w:rFonts w:ascii="Times New Roman" w:hAnsi="Times New Roman" w:cs="Times New Roman"/>
+          <w:b/>
+          <w:bCs/>
+        </w:rPr>
+      </w:pPr>
+      <w:r>
+        <w:rPr>
+          <w:rFonts w:ascii="Times New Roman" w:hAnsi="Times New Roman" w:cs="Times New Roman"/>
+          <w:b/>
+          <w:bCs/>
+        </w:rPr>
+        <w:t>Results</w:t>
+      </w:r>
+    </w:p>
+    <w:p>
+      <w:pPr>
+        <w:rPr>
+          <w:rFonts w:ascii="Times New Roman" w:hAnsi="Times New Roman" w:cs="Times New Roman"/>
+        </w:rPr>
+      </w:pPr>
+    </w:p>
+    <w:p>
+      <w:pPr>
+        <w:rPr>
+          <w:rFonts w:ascii="Times New Roman" w:hAnsi="Times New Roman" w:cs="Times New Roman"/>
+        </w:rPr>
+      </w:pPr>
+    </w:p>
+    <w:p>
+      <w:pPr>
+        <w:rPr>
+          <w:rFonts w:ascii="Times New Roman" w:hAnsi="Times New Roman" w:cs="Times New Roman"/>
+        </w:rPr>
+      </w:pPr>
     </w:p>
     <w:sectPr>
       <w:pgSz w:w="12240" w:h="15840"/>
@@ -136,6 +916,7 @@
     <w:lsdException w:name="HTML Sample" w:semiHidden="1" w:unhideWhenUsed="1"/>
     <w:lsdException w:name="HTML Typewriter" w:semiHidden="1" w:unhideWhenUsed="1"/>
     <w:lsdException w:name="HTML Variable" w:semiHidden="1" w:unhideWhenUsed="1"/>
+    <w:lsdException w:name="Normal Table" w:semiHidden="1" w:unhideWhenUsed="1"/>
     <w:lsdException w:name="annotation subject" w:semiHidden="1" w:unhideWhenUsed="1"/>
     <w:lsdException w:name="No List" w:semiHidden="1" w:unhideWhenUsed="1"/>
     <w:lsdException w:name="Outline List 1" w:semiHidden="1" w:unhideWhenUsed="1"/>
@@ -182,8 +963,10 @@
     <w:lsdException w:name="Table Subtle 2" w:semiHidden="1" w:unhideWhenUsed="1"/>
     <w:lsdException w:name="Table Web 1" w:semiHidden="1" w:unhideWhenUsed="1"/>
     <w:lsdException w:name="Table Web 2" w:semiHidden="1" w:unhideWhenUsed="1"/>
+    <w:lsdException w:name="Table Web 3" w:semiHidden="1" w:unhideWhenUsed="1"/>
     <w:lsdException w:name="Balloon Text" w:semiHidden="1" w:unhideWhenUsed="1"/>
     <w:lsdException w:name="Table Grid" w:uiPriority="39"/>
+    <w:lsdException w:name="Table Theme" w:semiHidden="1" w:unhideWhenUsed="1"/>
     <w:lsdException w:name="Placeholder Text" w:semiHidden="1"/>
     <w:lsdException w:name="No Spacing" w:uiPriority="1" w:qFormat="1"/>
     <w:lsdException w:name="Light Shading" w:uiPriority="60"/>
@@ -435,6 +1218,18 @@
     <w:uiPriority w:val="99"/>
     <w:semiHidden/>
     <w:unhideWhenUsed/>
+  </w:style>
+  <w:style w:type="character" w:styleId="Hyperlink">
+    <w:name w:val="Hyperlink"/>
+    <w:basedOn w:val="DefaultParagraphFont"/>
+    <w:uiPriority w:val="99"/>
+    <w:semiHidden/>
+    <w:unhideWhenUsed/>
+    <w:rsid w:val="00624F9C"/>
+    <w:rPr>
+      <w:color w:val="0000FF"/>
+      <w:u w:val="single"/>
+    </w:rPr>
   </w:style>
 </w:styles>
 </file>

--- a/writing/microbiomes_across_gradient.docx
+++ b/writing/microbiomes_across_gradient.docx
@@ -89,6 +89,236 @@
           <w:rFonts w:ascii="Times New Roman" w:hAnsi="Times New Roman" w:cs="Times New Roman"/>
         </w:rPr>
       </w:pPr>
+      <w:r>
+        <w:rPr>
+          <w:rFonts w:ascii="Times New Roman" w:hAnsi="Times New Roman" w:cs="Times New Roman"/>
+        </w:rPr>
+        <w:t>One o</w:t>
+      </w:r>
+      <w:r>
+        <w:rPr>
+          <w:rFonts w:ascii="Times New Roman" w:hAnsi="Times New Roman" w:cs="Times New Roman"/>
+        </w:rPr>
+        <w:t xml:space="preserve">verarching question </w:t>
+      </w:r>
+      <w:r>
+        <w:rPr>
+          <w:rFonts w:ascii="Times New Roman" w:hAnsi="Times New Roman" w:cs="Times New Roman"/>
+        </w:rPr>
+        <w:t xml:space="preserve">in ecology </w:t>
+      </w:r>
+      <w:r>
+        <w:rPr>
+          <w:rFonts w:ascii="Times New Roman" w:hAnsi="Times New Roman" w:cs="Times New Roman"/>
+        </w:rPr>
+        <w:t>is</w:t>
+      </w:r>
+      <w:r>
+        <w:rPr>
+          <w:rFonts w:ascii="Times New Roman" w:hAnsi="Times New Roman" w:cs="Times New Roman"/>
+        </w:rPr>
+        <w:t xml:space="preserve"> how ecosystems function. This broad question</w:t>
+      </w:r>
+      <w:r>
+        <w:rPr>
+          <w:rFonts w:ascii="Times New Roman" w:hAnsi="Times New Roman" w:cs="Times New Roman"/>
+        </w:rPr>
+        <w:t xml:space="preserve"> simply goes to</w:t>
+      </w:r>
+      <w:r>
+        <w:rPr>
+          <w:rFonts w:ascii="Times New Roman" w:hAnsi="Times New Roman" w:cs="Times New Roman"/>
+        </w:rPr>
+        <w:t xml:space="preserve"> microbiomes</w:t>
+      </w:r>
+      <w:r>
+        <w:rPr>
+          <w:rFonts w:ascii="Times New Roman" w:hAnsi="Times New Roman" w:cs="Times New Roman"/>
+        </w:rPr>
+        <w:t xml:space="preserve"> that ()</w:t>
+      </w:r>
+      <w:r>
+        <w:rPr>
+          <w:rFonts w:ascii="Times New Roman" w:hAnsi="Times New Roman" w:cs="Times New Roman"/>
+        </w:rPr>
+        <w:t xml:space="preserve">. Tremendous efforts have been dedicated to addressing this question in microbiomes. </w:t>
+      </w:r>
+    </w:p>
+    <w:p>
+      <w:pPr>
+        <w:rPr>
+          <w:rFonts w:ascii="Times New Roman" w:hAnsi="Times New Roman" w:cs="Times New Roman"/>
+        </w:rPr>
+      </w:pPr>
+    </w:p>
+    <w:p>
+      <w:pPr>
+        <w:rPr>
+          <w:rFonts w:ascii="Times New Roman" w:hAnsi="Times New Roman" w:cs="Times New Roman"/>
+        </w:rPr>
+      </w:pPr>
+    </w:p>
+    <w:p>
+      <w:pPr>
+        <w:rPr>
+          <w:rFonts w:ascii="Times New Roman" w:hAnsi="Times New Roman" w:cs="Times New Roman"/>
+          <w:color w:val="FF0000"/>
+        </w:rPr>
+      </w:pPr>
+      <w:r>
+        <w:rPr>
+          <w:rFonts w:ascii="Times New Roman" w:hAnsi="Times New Roman" w:cs="Times New Roman"/>
+          <w:color w:val="FF0000"/>
+        </w:rPr>
+        <w:t xml:space="preserve">How is composition </w:t>
+      </w:r>
+      <w:r>
+        <w:rPr>
+          <w:rFonts w:ascii="Times New Roman" w:hAnsi="Times New Roman" w:cs="Times New Roman"/>
+          <w:color w:val="FF0000"/>
+        </w:rPr>
+        <w:t xml:space="preserve">of a microbial system </w:t>
+      </w:r>
+      <w:r>
+        <w:rPr>
+          <w:rFonts w:ascii="Times New Roman" w:hAnsi="Times New Roman" w:cs="Times New Roman"/>
+          <w:color w:val="FF0000"/>
+        </w:rPr>
+        <w:t>shaped ?</w:t>
+      </w:r>
+    </w:p>
+    <w:p>
+      <w:pPr>
+        <w:rPr>
+          <w:rFonts w:ascii="Times New Roman" w:hAnsi="Times New Roman" w:cs="Times New Roman"/>
+          <w:color w:val="FF0000"/>
+        </w:rPr>
+      </w:pPr>
+    </w:p>
+    <w:p>
+      <w:pPr>
+        <w:rPr>
+          <w:rFonts w:ascii="Times New Roman" w:hAnsi="Times New Roman" w:cs="Times New Roman"/>
+          <w:color w:val="FF0000"/>
+        </w:rPr>
+      </w:pPr>
+    </w:p>
+    <w:p>
+      <w:pPr>
+        <w:rPr>
+          <w:rFonts w:ascii="Times New Roman" w:hAnsi="Times New Roman" w:cs="Times New Roman"/>
+          <w:color w:val="FF0000"/>
+        </w:rPr>
+      </w:pPr>
+      <w:r>
+        <w:rPr>
+          <w:rFonts w:ascii="Times New Roman" w:hAnsi="Times New Roman" w:cs="Times New Roman"/>
+          <w:color w:val="FF0000"/>
+        </w:rPr>
+        <w:t xml:space="preserve">Why do we turn to </w:t>
+      </w:r>
+      <w:r>
+        <w:rPr>
+          <w:rFonts w:ascii="Times New Roman" w:hAnsi="Times New Roman" w:cs="Times New Roman"/>
+          <w:color w:val="FF0000"/>
+        </w:rPr>
+        <w:t xml:space="preserve">a climate gradient and conduct </w:t>
+      </w:r>
+      <w:r>
+        <w:rPr>
+          <w:rFonts w:ascii="Times New Roman" w:hAnsi="Times New Roman" w:cs="Times New Roman"/>
+          <w:color w:val="FF0000"/>
+        </w:rPr>
+        <w:t xml:space="preserve">(reciprocal) </w:t>
+      </w:r>
+      <w:r>
+        <w:rPr>
+          <w:rFonts w:ascii="Times New Roman" w:hAnsi="Times New Roman" w:cs="Times New Roman"/>
+          <w:color w:val="FF0000"/>
+        </w:rPr>
+        <w:t>transplant</w:t>
+      </w:r>
+      <w:r>
+        <w:rPr>
+          <w:rFonts w:ascii="Times New Roman" w:hAnsi="Times New Roman" w:cs="Times New Roman"/>
+          <w:color w:val="FF0000"/>
+        </w:rPr>
+        <w:t xml:space="preserve">ations </w:t>
+      </w:r>
+      <w:r>
+        <w:rPr>
+          <w:rFonts w:ascii="Times New Roman" w:hAnsi="Times New Roman" w:cs="Times New Roman"/>
+          <w:color w:val="FF0000"/>
+        </w:rPr>
+        <w:t>?</w:t>
+      </w:r>
+    </w:p>
+    <w:p>
+      <w:pPr>
+        <w:rPr>
+          <w:rFonts w:ascii="Times New Roman" w:hAnsi="Times New Roman" w:cs="Times New Roman"/>
+          <w:color w:val="FF0000"/>
+        </w:rPr>
+      </w:pPr>
+    </w:p>
+    <w:p>
+      <w:pPr>
+        <w:rPr>
+          <w:rFonts w:ascii="Times New Roman" w:hAnsi="Times New Roman" w:cs="Times New Roman"/>
+          <w:color w:val="FF0000"/>
+        </w:rPr>
+      </w:pPr>
+    </w:p>
+    <w:p>
+      <w:pPr>
+        <w:rPr>
+          <w:rFonts w:ascii="Times New Roman" w:hAnsi="Times New Roman" w:cs="Times New Roman"/>
+          <w:color w:val="FF0000"/>
+        </w:rPr>
+      </w:pPr>
+      <w:r>
+        <w:rPr>
+          <w:rFonts w:ascii="Times New Roman" w:hAnsi="Times New Roman" w:cs="Times New Roman"/>
+          <w:color w:val="FF0000"/>
+        </w:rPr>
+        <w:t>A follow-up question</w:t>
+      </w:r>
+      <w:r>
+        <w:rPr>
+          <w:rFonts w:ascii="Times New Roman" w:hAnsi="Times New Roman" w:cs="Times New Roman"/>
+          <w:color w:val="FF0000"/>
+        </w:rPr>
+        <w:t xml:space="preserve"> around utilizing a gradient is why not litter type was also manipulated</w:t>
+      </w:r>
+      <w:r>
+        <w:rPr>
+          <w:rFonts w:ascii="Times New Roman" w:hAnsi="Times New Roman" w:cs="Times New Roman"/>
+          <w:color w:val="FF0000"/>
+        </w:rPr>
+        <w:t xml:space="preserve"> </w:t>
+      </w:r>
+      <w:r>
+        <w:rPr>
+          <w:rFonts w:ascii="Times New Roman" w:hAnsi="Times New Roman" w:cs="Times New Roman"/>
+          <w:color w:val="FF0000"/>
+        </w:rPr>
+        <w:t>?</w:t>
+      </w:r>
+    </w:p>
+    <w:p>
+      <w:pPr>
+        <w:rPr>
+          <w:rFonts w:ascii="Times New Roman" w:hAnsi="Times New Roman" w:cs="Times New Roman"/>
+          <w:color w:val="FF0000"/>
+        </w:rPr>
+      </w:pPr>
+    </w:p>
+    <w:p>
+      <w:pPr>
+        <w:rPr>
+          <w:rFonts w:ascii="Times New Roman" w:hAnsi="Times New Roman" w:cs="Times New Roman"/>
+        </w:rPr>
+      </w:pPr>
     </w:p>
     <w:p>
       <w:pPr>
@@ -105,259 +335,229 @@
           <w:bCs/>
         </w:rPr>
       </w:pPr>
-      <w:r>
+    </w:p>
+    <w:p>
+      <w:pPr>
+        <w:rPr>
+          <w:rFonts w:ascii="Times New Roman" w:hAnsi="Times New Roman" w:cs="Times New Roman"/>
+        </w:rPr>
+      </w:pPr>
+      <w:r>
+        <w:rPr>
+          <w:rFonts w:ascii="Times New Roman" w:hAnsi="Times New Roman" w:cs="Times New Roman"/>
+        </w:rPr>
+        <w:t xml:space="preserve">It is noteworthy that there are </w:t>
+      </w:r>
+      <w:r>
+        <w:rPr>
+          <w:rFonts w:ascii="Times New Roman" w:hAnsi="Times New Roman" w:cs="Times New Roman"/>
+        </w:rPr>
+        <w:t xml:space="preserve">cases </w:t>
+      </w:r>
+      <w:r>
+        <w:rPr>
+          <w:rFonts w:ascii="Times New Roman" w:hAnsi="Times New Roman" w:cs="Times New Roman"/>
+        </w:rPr>
+        <w:t>of</w:t>
+      </w:r>
+      <w:r>
+        <w:rPr>
+          <w:rFonts w:ascii="Times New Roman" w:hAnsi="Times New Roman" w:cs="Times New Roman"/>
+        </w:rPr>
+        <w:t xml:space="preserve"> </w:t>
+      </w:r>
+      <w:r>
+        <w:rPr>
+          <w:rFonts w:ascii="Times New Roman" w:hAnsi="Times New Roman" w:cs="Times New Roman"/>
+        </w:rPr>
+        <w:t xml:space="preserve">similar </w:t>
+      </w:r>
+      <w:r>
+        <w:rPr>
+          <w:rFonts w:ascii="Times New Roman" w:hAnsi="Times New Roman" w:cs="Times New Roman"/>
+        </w:rPr>
+        <w:t xml:space="preserve">composition but </w:t>
+      </w:r>
+      <w:r>
+        <w:rPr>
+          <w:rFonts w:ascii="Times New Roman" w:hAnsi="Times New Roman" w:cs="Times New Roman"/>
+        </w:rPr>
+        <w:t xml:space="preserve">different </w:t>
+      </w:r>
+      <w:r>
+        <w:rPr>
+          <w:rFonts w:ascii="Times New Roman" w:hAnsi="Times New Roman" w:cs="Times New Roman"/>
+        </w:rPr>
+        <w:t xml:space="preserve">functioning. This points to trait-based quantification of community that can tell real differences between communities in terms of functioning. </w:t>
+      </w:r>
+    </w:p>
+    <w:p>
+      <w:pPr>
+        <w:rPr>
+          <w:rFonts w:ascii="Times New Roman" w:hAnsi="Times New Roman" w:cs="Times New Roman"/>
+        </w:rPr>
+      </w:pPr>
+    </w:p>
+    <w:p>
+      <w:pPr>
+        <w:rPr>
+          <w:rFonts w:ascii="Times New Roman" w:hAnsi="Times New Roman" w:cs="Times New Roman"/>
+        </w:rPr>
+      </w:pPr>
+      <w:r>
+        <w:rPr>
+          <w:rFonts w:ascii="Times New Roman" w:hAnsi="Times New Roman" w:cs="Times New Roman"/>
+        </w:rPr>
+        <w:t xml:space="preserve">Here we limit our discussion of function to litter decomposition. </w:t>
+      </w:r>
+    </w:p>
+    <w:p>
+      <w:pPr>
+        <w:rPr>
+          <w:rFonts w:ascii="Times New Roman" w:hAnsi="Times New Roman" w:cs="Times New Roman"/>
+        </w:rPr>
+      </w:pPr>
+    </w:p>
+    <w:p>
+      <w:pPr>
+        <w:rPr>
+          <w:rFonts w:ascii="Times New Roman" w:hAnsi="Times New Roman" w:cs="Times New Roman"/>
+        </w:rPr>
+      </w:pPr>
+    </w:p>
+    <w:p>
+      <w:pPr>
+        <w:rPr>
+          <w:rFonts w:ascii="Times New Roman" w:hAnsi="Times New Roman" w:cs="Times New Roman"/>
+        </w:rPr>
+      </w:pPr>
+      <w:r>
+        <w:rPr>
+          <w:rFonts w:ascii="Times New Roman" w:hAnsi="Times New Roman" w:cs="Times New Roman"/>
+          <w:highlight w:val="yellow"/>
+        </w:rPr>
+        <w:t>Hypothesis:</w:t>
+      </w:r>
+      <w:r>
+        <w:rPr>
+          <w:rFonts w:ascii="Times New Roman" w:hAnsi="Times New Roman" w:cs="Times New Roman"/>
+        </w:rPr>
+        <w:t xml:space="preserve"> </w:t>
+      </w:r>
+    </w:p>
+    <w:p>
+      <w:pPr>
+        <w:rPr>
+          <w:rFonts w:ascii="Times New Roman" w:hAnsi="Times New Roman" w:cs="Times New Roman"/>
+        </w:rPr>
+      </w:pPr>
+    </w:p>
+    <w:p>
+      <w:pPr>
+        <w:rPr>
+          <w:rFonts w:ascii="Times New Roman" w:hAnsi="Times New Roman" w:cs="Times New Roman"/>
+        </w:rPr>
+      </w:pPr>
+    </w:p>
+    <w:p>
+      <w:pPr>
+        <w:rPr>
+          <w:rFonts w:ascii="Times New Roman" w:hAnsi="Times New Roman" w:cs="Times New Roman"/>
+        </w:rPr>
+      </w:pPr>
+    </w:p>
+    <w:p>
+      <w:pPr>
+        <w:rPr>
+          <w:rFonts w:ascii="Times New Roman" w:hAnsi="Times New Roman" w:cs="Times New Roman"/>
+        </w:rPr>
+      </w:pPr>
+      <w:r>
+        <w:rPr>
+          <w:rFonts w:ascii="Times New Roman" w:hAnsi="Times New Roman" w:cs="Times New Roman"/>
+        </w:rPr>
+        <w:t xml:space="preserve">We tested this hypothesis </w:t>
+      </w:r>
+      <w:r>
+        <w:rPr>
+          <w:rFonts w:ascii="Times New Roman" w:hAnsi="Times New Roman" w:cs="Times New Roman"/>
+        </w:rPr>
+        <w:t>in a climate gradient setting by applying the trait- and individual-based microbial systems modelling framework—</w:t>
+      </w:r>
+      <w:proofErr w:type="spellStart"/>
+      <w:r>
+        <w:rPr>
+          <w:rFonts w:ascii="Times New Roman" w:hAnsi="Times New Roman" w:cs="Times New Roman"/>
+        </w:rPr>
+        <w:t>DEMENTpy</w:t>
+      </w:r>
+      <w:proofErr w:type="spellEnd"/>
+      <w:r>
+        <w:rPr>
+          <w:rFonts w:ascii="Times New Roman" w:hAnsi="Times New Roman" w:cs="Times New Roman"/>
+        </w:rPr>
+        <w:t xml:space="preserve">. This work is expected to conceptually move forward understanding of roles of composition in sustaining microbial systems functioning and methodologically exemplify trait-based modelling in complementing experimental methods towards deciphering microbial systems functioning. </w:t>
+      </w:r>
+    </w:p>
+    <w:p>
+      <w:pPr>
+        <w:rPr>
+          <w:rFonts w:ascii="Times New Roman" w:hAnsi="Times New Roman" w:cs="Times New Roman"/>
+        </w:rPr>
+      </w:pPr>
+    </w:p>
+    <w:p>
+      <w:pPr>
+        <w:rPr>
+          <w:rFonts w:ascii="Times New Roman" w:hAnsi="Times New Roman" w:cs="Times New Roman"/>
+        </w:rPr>
+      </w:pPr>
+    </w:p>
+    <w:p>
+      <w:pPr>
+        <w:rPr>
+          <w:rFonts w:ascii="Times New Roman" w:hAnsi="Times New Roman" w:cs="Times New Roman"/>
+        </w:rPr>
+      </w:pPr>
+    </w:p>
+    <w:p>
+      <w:pPr>
+        <w:rPr>
+          <w:rFonts w:ascii="Times New Roman" w:hAnsi="Times New Roman" w:cs="Times New Roman"/>
+        </w:rPr>
+      </w:pPr>
+    </w:p>
+    <w:p>
+      <w:pPr>
+        <w:rPr>
+          <w:rFonts w:ascii="Times New Roman" w:hAnsi="Times New Roman" w:cs="Times New Roman"/>
+        </w:rPr>
+      </w:pPr>
+    </w:p>
+    <w:p>
+      <w:pPr>
+        <w:rPr>
+          <w:rFonts w:ascii="Times New Roman" w:hAnsi="Times New Roman" w:cs="Times New Roman"/>
+        </w:rPr>
+      </w:pPr>
+    </w:p>
+    <w:p>
+      <w:pPr>
         <w:rPr>
           <w:rFonts w:ascii="Times New Roman" w:hAnsi="Times New Roman" w:cs="Times New Roman"/>
           <w:b/>
           <w:bCs/>
         </w:rPr>
-        <w:t>Overarching question is how microbiomes function in terms of litter decomposition ?</w:t>
-      </w:r>
-    </w:p>
-    <w:p>
-      <w:pPr>
-        <w:rPr>
-          <w:rFonts w:ascii="Times New Roman" w:hAnsi="Times New Roman" w:cs="Times New Roman"/>
-        </w:rPr>
-      </w:pPr>
-    </w:p>
-    <w:p>
-      <w:pPr>
-        <w:rPr>
-          <w:rFonts w:ascii="Times New Roman" w:hAnsi="Times New Roman" w:cs="Times New Roman"/>
-        </w:rPr>
-      </w:pPr>
-    </w:p>
-    <w:p>
-      <w:pPr>
-        <w:rPr>
-          <w:rFonts w:ascii="Times New Roman" w:hAnsi="Times New Roman" w:cs="Times New Roman"/>
-        </w:rPr>
-      </w:pPr>
-    </w:p>
-    <w:p>
-      <w:pPr>
-        <w:rPr>
-          <w:rFonts w:ascii="Times New Roman" w:hAnsi="Times New Roman" w:cs="Times New Roman"/>
-          <w:color w:val="FF0000"/>
-        </w:rPr>
-      </w:pPr>
-      <w:r>
-        <w:rPr>
-          <w:rFonts w:ascii="Times New Roman" w:hAnsi="Times New Roman" w:cs="Times New Roman"/>
-          <w:color w:val="FF0000"/>
-        </w:rPr>
-        <w:t>How is composition shaped ?</w:t>
-      </w:r>
-    </w:p>
-    <w:p>
-      <w:pPr>
-        <w:rPr>
-          <w:rFonts w:ascii="Times New Roman" w:hAnsi="Times New Roman" w:cs="Times New Roman"/>
-          <w:color w:val="FF0000"/>
-        </w:rPr>
-      </w:pPr>
-    </w:p>
-    <w:p>
-      <w:pPr>
-        <w:rPr>
-          <w:rFonts w:ascii="Times New Roman" w:hAnsi="Times New Roman" w:cs="Times New Roman"/>
-          <w:color w:val="FF0000"/>
-        </w:rPr>
-      </w:pPr>
-    </w:p>
-    <w:p>
-      <w:pPr>
-        <w:rPr>
-          <w:rFonts w:ascii="Times New Roman" w:hAnsi="Times New Roman" w:cs="Times New Roman"/>
-          <w:color w:val="FF0000"/>
-        </w:rPr>
-      </w:pPr>
-      <w:r>
-        <w:rPr>
-          <w:rFonts w:ascii="Times New Roman" w:hAnsi="Times New Roman" w:cs="Times New Roman"/>
-          <w:color w:val="FF0000"/>
-        </w:rPr>
-        <w:t xml:space="preserve">Why do we turn to </w:t>
-      </w:r>
-      <w:r>
-        <w:rPr>
-          <w:rFonts w:ascii="Times New Roman" w:hAnsi="Times New Roman" w:cs="Times New Roman"/>
-          <w:color w:val="FF0000"/>
-        </w:rPr>
-        <w:t xml:space="preserve">a climate gradient and conduct </w:t>
-      </w:r>
-      <w:r>
-        <w:rPr>
-          <w:rFonts w:ascii="Times New Roman" w:hAnsi="Times New Roman" w:cs="Times New Roman"/>
-          <w:color w:val="FF0000"/>
-        </w:rPr>
-        <w:t xml:space="preserve">(reciprocal) </w:t>
-      </w:r>
-      <w:r>
-        <w:rPr>
-          <w:rFonts w:ascii="Times New Roman" w:hAnsi="Times New Roman" w:cs="Times New Roman"/>
-          <w:color w:val="FF0000"/>
-        </w:rPr>
-        <w:t>transplant</w:t>
-      </w:r>
-      <w:r>
-        <w:rPr>
-          <w:rFonts w:ascii="Times New Roman" w:hAnsi="Times New Roman" w:cs="Times New Roman"/>
-          <w:color w:val="FF0000"/>
-        </w:rPr>
-        <w:t xml:space="preserve">ations </w:t>
-      </w:r>
-      <w:r>
-        <w:rPr>
-          <w:rFonts w:ascii="Times New Roman" w:hAnsi="Times New Roman" w:cs="Times New Roman"/>
-          <w:color w:val="FF0000"/>
-        </w:rPr>
-        <w:t>?</w:t>
-      </w:r>
-    </w:p>
-    <w:p>
-      <w:pPr>
-        <w:rPr>
-          <w:rFonts w:ascii="Times New Roman" w:hAnsi="Times New Roman" w:cs="Times New Roman"/>
-          <w:color w:val="FF0000"/>
-        </w:rPr>
-      </w:pPr>
-    </w:p>
-    <w:p>
-      <w:pPr>
-        <w:rPr>
-          <w:rFonts w:ascii="Times New Roman" w:hAnsi="Times New Roman" w:cs="Times New Roman"/>
-          <w:color w:val="FF0000"/>
-        </w:rPr>
-      </w:pPr>
-    </w:p>
-    <w:p>
-      <w:pPr>
-        <w:rPr>
-          <w:rFonts w:ascii="Times New Roman" w:hAnsi="Times New Roman" w:cs="Times New Roman"/>
-          <w:color w:val="FF0000"/>
-        </w:rPr>
-      </w:pPr>
-      <w:r>
-        <w:rPr>
-          <w:rFonts w:ascii="Times New Roman" w:hAnsi="Times New Roman" w:cs="Times New Roman"/>
-          <w:color w:val="FF0000"/>
-        </w:rPr>
-        <w:t>A follow-up question</w:t>
-      </w:r>
-      <w:r>
-        <w:rPr>
-          <w:rFonts w:ascii="Times New Roman" w:hAnsi="Times New Roman" w:cs="Times New Roman"/>
-          <w:color w:val="FF0000"/>
-        </w:rPr>
-        <w:t xml:space="preserve"> around utilizing a gradient is why not litter type was also manipulated</w:t>
-      </w:r>
-      <w:r>
-        <w:rPr>
-          <w:rFonts w:ascii="Times New Roman" w:hAnsi="Times New Roman" w:cs="Times New Roman"/>
-          <w:color w:val="FF0000"/>
-        </w:rPr>
-        <w:t xml:space="preserve"> </w:t>
-      </w:r>
-      <w:r>
-        <w:rPr>
-          <w:rFonts w:ascii="Times New Roman" w:hAnsi="Times New Roman" w:cs="Times New Roman"/>
-          <w:color w:val="FF0000"/>
-        </w:rPr>
-        <w:t>?</w:t>
-      </w:r>
-    </w:p>
-    <w:p>
-      <w:pPr>
-        <w:rPr>
-          <w:rFonts w:ascii="Times New Roman" w:hAnsi="Times New Roman" w:cs="Times New Roman"/>
-          <w:color w:val="FF0000"/>
-        </w:rPr>
-      </w:pPr>
-    </w:p>
-    <w:p>
-      <w:pPr>
-        <w:rPr>
-          <w:rFonts w:ascii="Times New Roman" w:hAnsi="Times New Roman" w:cs="Times New Roman"/>
-        </w:rPr>
-      </w:pPr>
-    </w:p>
-    <w:p>
-      <w:pPr>
-        <w:rPr>
-          <w:rFonts w:ascii="Times New Roman" w:hAnsi="Times New Roman" w:cs="Times New Roman"/>
-        </w:rPr>
-      </w:pPr>
-    </w:p>
-    <w:p>
-      <w:pPr>
+      </w:pPr>
+      <w:r>
         <w:rPr>
           <w:rFonts w:ascii="Times New Roman" w:hAnsi="Times New Roman" w:cs="Times New Roman"/>
           <w:b/>
           <w:bCs/>
         </w:rPr>
-      </w:pPr>
-    </w:p>
-    <w:p>
-      <w:pPr>
-        <w:rPr>
-          <w:rFonts w:ascii="Times New Roman" w:hAnsi="Times New Roman" w:cs="Times New Roman"/>
-        </w:rPr>
-      </w:pPr>
-      <w:r>
-        <w:rPr>
-          <w:rFonts w:ascii="Times New Roman" w:hAnsi="Times New Roman" w:cs="Times New Roman"/>
-        </w:rPr>
-        <w:t xml:space="preserve">It is noteworthy that there are </w:t>
-      </w:r>
-      <w:r>
-        <w:rPr>
-          <w:rFonts w:ascii="Times New Roman" w:hAnsi="Times New Roman" w:cs="Times New Roman"/>
-        </w:rPr>
-        <w:t xml:space="preserve">cases like composition being similar but functioning differently. This points to trait-based quantification of community that can tell real differences between communities in terms of functioning. </w:t>
-      </w:r>
-    </w:p>
-    <w:p>
-      <w:pPr>
-        <w:rPr>
-          <w:rFonts w:ascii="Times New Roman" w:hAnsi="Times New Roman" w:cs="Times New Roman"/>
-        </w:rPr>
-      </w:pPr>
-    </w:p>
-    <w:p>
-      <w:pPr>
-        <w:rPr>
-          <w:rFonts w:ascii="Times New Roman" w:hAnsi="Times New Roman" w:cs="Times New Roman"/>
-        </w:rPr>
-      </w:pPr>
-      <w:r>
-        <w:rPr>
-          <w:rFonts w:ascii="Times New Roman" w:hAnsi="Times New Roman" w:cs="Times New Roman"/>
-        </w:rPr>
-        <w:t>Hypothesis:</w:t>
-      </w:r>
-    </w:p>
-    <w:p>
-      <w:pPr>
-        <w:rPr>
-          <w:rFonts w:ascii="Times New Roman" w:hAnsi="Times New Roman" w:cs="Times New Roman"/>
-        </w:rPr>
-      </w:pPr>
-    </w:p>
-    <w:p>
-      <w:pPr>
-        <w:rPr>
-          <w:rFonts w:ascii="Times New Roman" w:hAnsi="Times New Roman" w:cs="Times New Roman"/>
-        </w:rPr>
-      </w:pPr>
-    </w:p>
-    <w:p>
-      <w:pPr>
-        <w:rPr>
-          <w:rFonts w:ascii="Times New Roman" w:hAnsi="Times New Roman" w:cs="Times New Roman"/>
-        </w:rPr>
-      </w:pPr>
+        <w:lastRenderedPageBreak/>
+        <w:t>Methods</w:t>
+      </w:r>
     </w:p>
     <w:p>
       <w:pPr>
@@ -380,8 +580,22 @@
           <w:b/>
           <w:bCs/>
         </w:rPr>
-        <w:t>Methods</w:t>
-      </w:r>
+        <w:t>Model description</w:t>
+      </w:r>
+    </w:p>
+    <w:p>
+      <w:pPr>
+        <w:rPr>
+          <w:rFonts w:ascii="Times New Roman" w:hAnsi="Times New Roman" w:cs="Times New Roman"/>
+        </w:rPr>
+      </w:pPr>
+    </w:p>
+    <w:p>
+      <w:pPr>
+        <w:rPr>
+          <w:rFonts w:ascii="Times New Roman" w:hAnsi="Times New Roman" w:cs="Times New Roman"/>
+        </w:rPr>
+      </w:pPr>
     </w:p>
     <w:p>
       <w:pPr>
@@ -727,6 +941,27 @@
         </w:rPr>
         <w:t>Subalpine:</w:t>
       </w:r>
+    </w:p>
+    <w:p>
+      <w:pPr>
+        <w:rPr>
+          <w:rFonts w:ascii="Times New Roman" w:hAnsi="Times New Roman" w:cs="Times New Roman"/>
+        </w:rPr>
+      </w:pPr>
+    </w:p>
+    <w:p>
+      <w:pPr>
+        <w:rPr>
+          <w:rFonts w:ascii="Times New Roman" w:hAnsi="Times New Roman" w:cs="Times New Roman"/>
+        </w:rPr>
+      </w:pPr>
+    </w:p>
+    <w:p>
+      <w:pPr>
+        <w:rPr>
+          <w:rFonts w:ascii="Times New Roman" w:hAnsi="Times New Roman" w:cs="Times New Roman"/>
+        </w:rPr>
+      </w:pPr>
     </w:p>
     <w:p>
       <w:pPr>
